--- a/6420Assign2_document_final.docx
+++ b/6420Assign2_document_final.docx
@@ -1108,8 +1108,6 @@
           <w:lang w:eastAsia="zh-CN"/>
         </w:rPr>
       </w:pPr>
-      <w:bookmarkStart w:id="0" w:name="_GoBack"/>
-      <w:bookmarkEnd w:id="0"/>
     </w:p>
     <w:p>
       <w:pPr>
@@ -1742,7 +1740,16 @@
                 <w:szCs w:val="21"/>
                 <w:lang w:eastAsia="zh-CN"/>
               </w:rPr>
-              <w:t>Product Page</w:t>
+              <w:t>Product Pag</w:t>
+            </w:r>
+            <w:r>
+              <w:rPr>
+                <w:rFonts w:hint="eastAsia" w:ascii="Times New Roman" w:hAnsi="Times New Roman" w:eastAsia="SimSun" w:cs="Times New Roman"/>
+                <w:sz w:val="21"/>
+                <w:szCs w:val="21"/>
+                <w:lang w:val="en-US" w:eastAsia="zh-CN"/>
+              </w:rPr>
+              <w:t>e</w:t>
             </w:r>
           </w:p>
         </w:tc>
@@ -1790,6 +1797,34 @@
                 <w:rFonts w:hint="eastAsia" w:ascii="Times New Roman" w:hAnsi="Times New Roman" w:eastAsia="SimSun" w:cs="Times New Roman"/>
                 <w:sz w:val="21"/>
                 <w:szCs w:val="21"/>
+                <w:lang w:val="en-US" w:eastAsia="zh-CN"/>
+              </w:rPr>
+              <w:t xml:space="preserve">On the </w:t>
+            </w:r>
+            <w:r>
+              <w:rPr>
+                <w:rFonts w:hint="eastAsia" w:ascii="Times New Roman" w:hAnsi="Times New Roman" w:eastAsia="SimSun" w:cs="Times New Roman"/>
+                <w:sz w:val="21"/>
+                <w:szCs w:val="21"/>
+                <w:highlight w:val="yellow"/>
+                <w:lang w:val="en-US" w:eastAsia="zh-CN"/>
+              </w:rPr>
+              <w:t>right top</w:t>
+            </w:r>
+            <w:r>
+              <w:rPr>
+                <w:rFonts w:hint="eastAsia" w:ascii="Times New Roman" w:hAnsi="Times New Roman" w:eastAsia="SimSun" w:cs="Times New Roman"/>
+                <w:sz w:val="21"/>
+                <w:szCs w:val="21"/>
+                <w:lang w:val="en-US" w:eastAsia="zh-CN"/>
+              </w:rPr>
+              <w:t xml:space="preserve">, there is a link to </w:t>
+            </w:r>
+            <w:r>
+              <w:rPr>
+                <w:rFonts w:hint="eastAsia" w:ascii="Times New Roman" w:hAnsi="Times New Roman" w:eastAsia="SimSun" w:cs="Times New Roman"/>
+                <w:sz w:val="21"/>
+                <w:szCs w:val="21"/>
                 <w:lang w:eastAsia="zh-CN"/>
               </w:rPr>
               <w:t>A shopping cart for users to add books in and get the total price.</w:t>
@@ -1817,7 +1852,18 @@
                 <w:szCs w:val="21"/>
                 <w:lang w:eastAsia="zh-CN"/>
               </w:rPr>
-              <w:t>Show books group by category</w:t>
+              <w:t>Show books group by categ</w:t>
+            </w:r>
+            <w:bookmarkStart w:id="0" w:name="_GoBack"/>
+            <w:bookmarkEnd w:id="0"/>
+            <w:r>
+              <w:rPr>
+                <w:rFonts w:hint="eastAsia" w:ascii="Times New Roman" w:hAnsi="Times New Roman" w:eastAsia="SimSun" w:cs="Times New Roman"/>
+                <w:sz w:val="21"/>
+                <w:szCs w:val="21"/>
+                <w:lang w:eastAsia="zh-CN"/>
+              </w:rPr>
+              <w:t>ory</w:t>
             </w:r>
           </w:p>
         </w:tc>
@@ -5663,7 +5709,7 @@
     <w:lsdException w:qFormat="1" w:unhideWhenUsed="0" w:uiPriority="0" w:semiHidden="0" w:name="Title"/>
     <w:lsdException w:unhideWhenUsed="0" w:uiPriority="0" w:semiHidden="0" w:name="Closing"/>
     <w:lsdException w:unhideWhenUsed="0" w:uiPriority="0" w:semiHidden="0" w:name="Signature"/>
-    <w:lsdException w:uiPriority="1" w:name="Default Paragraph Font"/>
+    <w:lsdException w:uiPriority="1" w:semiHidden="0" w:name="Default Paragraph Font"/>
     <w:lsdException w:qFormat="1" w:unhideWhenUsed="0" w:uiPriority="1" w:semiHidden="0" w:name="Body Text"/>
     <w:lsdException w:unhideWhenUsed="0" w:uiPriority="0" w:semiHidden="0" w:name="Body Text Indent"/>
     <w:lsdException w:unhideWhenUsed="0" w:uiPriority="0" w:semiHidden="0" w:name="List Continue"/>
@@ -5701,7 +5747,7 @@
     <w:lsdException w:unhideWhenUsed="0" w:uiPriority="0" w:semiHidden="0" w:name="HTML Sample"/>
     <w:lsdException w:unhideWhenUsed="0" w:uiPriority="0" w:semiHidden="0" w:name="HTML Typewriter"/>
     <w:lsdException w:unhideWhenUsed="0" w:uiPriority="0" w:semiHidden="0" w:name="HTML Variable"/>
-    <w:lsdException w:uiPriority="99" w:name="Normal Table"/>
+    <w:lsdException w:qFormat="1" w:uiPriority="99" w:semiHidden="0" w:name="Normal Table"/>
     <w:lsdException w:qFormat="1" w:unhideWhenUsed="0" w:uiPriority="0" w:semiHidden="0" w:name="annotation subject"/>
     <w:lsdException w:uiPriority="0" w:name="Table Simple 1"/>
     <w:lsdException w:uiPriority="0" w:name="Table Simple 2"/>
@@ -5924,6 +5970,7 @@
   <w:style w:type="table" w:default="1" w:styleId="14">
     <w:name w:val="Normal Table"/>
     <w:unhideWhenUsed/>
+    <w:qFormat/>
     <w:uiPriority w:val="99"/>
     <w:tblPr>
       <w:tblLayout w:type="fixed"/>
